--- a/hand_coded_articles/Alabama Articles.docx
+++ b/hand_coded_articles/Alabama Articles.docx
@@ -272,9 +272,6 @@
       <w:r>
         <w:t>Sep 1, 2015</w:t>
       </w:r>
-      <w:r>
-        <w:t xml:space="preserve"> (Date)</w:t>
-      </w:r>
     </w:p>
     <w:p>
       <w:pPr>
@@ -292,35 +289,26 @@
           <w:color w:val="auto"/>
           <w:u w:val="none"/>
         </w:rPr>
-        <w:t>Dennis Pillion</w:t>
-      </w:r>
-      <w:r>
+        <w:t xml:space="preserve">Dennis Pillion </w:t>
+      </w:r>
+    </w:p>
+    <w:p>
+      <w:pPr>
         <w:rPr>
           <w:b w:val="0"/>
           <w:bCs w:val="0"/>
           <w:color w:val="auto"/>
           <w:u w:val="none"/>
         </w:rPr>
-        <w:t xml:space="preserve"> (Author)</w:t>
-      </w:r>
-    </w:p>
-    <w:p>
-      <w:pPr>
+      </w:pPr>
+      <w:r>
         <w:rPr>
           <w:b w:val="0"/>
           <w:bCs w:val="0"/>
           <w:color w:val="auto"/>
           <w:u w:val="none"/>
         </w:rPr>
-      </w:pPr>
-      <w:r>
-        <w:rPr>
-          <w:b w:val="0"/>
-          <w:bCs w:val="0"/>
-          <w:color w:val="auto"/>
-          <w:u w:val="none"/>
-        </w:rPr>
-        <w:t xml:space="preserve">Frames: [6, </w:t>
+        <w:t xml:space="preserve">Frames: 6, </w:t>
       </w:r>
       <w:r>
         <w:rPr>
@@ -332,185 +320,176 @@
         </w:rPr>
         <w:t>“F2 - L - P”</w:t>
       </w:r>
-      <w:r>
+    </w:p>
+    <w:p>
+      <w:r>
+        <w:t>The Alabama Public Service Commission voted 3-0 to approve a proposal by Alabama Power to construct up to 500 megawatts of renewable energy generation projects in the state over the next six years. </w:t>
+      </w:r>
+    </w:p>
+    <w:p>
+      <w:r>
+        <w:t>Alabama Power spokesman Michael Sznajderman said the decision will allow the company to meet the demands of larger customers, primarily businesses and military facilities, that wish to add renewable energy to their portfolio.</w:t>
+      </w:r>
+    </w:p>
+    <w:p>
+      <w:r>
+        <w:t>The projects will be designed to meet the needs of specific Alabama Power customers and could include, but would not be limited to, solar and wind installations of up to 80 megawatts each, or purchase agreements for renewable energy generated outside of the state. </w:t>
+      </w:r>
+    </w:p>
+    <w:p>
+      <w:r>
+        <w:t>"We've had some ongoing conversations with customers that are interested in renewable projects, some of the military bases among those," Sznajderman said. "Now that we've gotten the PSC's approval, we can sort of move quickly to hopefully bring some of these together."</w:t>
+      </w:r>
+    </w:p>
+    <w:p>
+      <w:r>
+        <w:t>During a </w:t>
+      </w:r>
+      <w:r>
+        <w:fldChar w:fldCharType="begin"/>
+      </w:r>
+      <w:r>
+        <w:instrText xml:space="preserve"> HYPERLINK "http://www.al.com/news/index.ssf/2015/08/psc_hears_testimony_on_propose.html" </w:instrText>
+      </w:r>
+      <w:r>
+        <w:fldChar w:fldCharType="separate"/>
+      </w:r>
+      <w:r>
+        <w:rPr>
+          <w:rStyle w:val="7"/>
+        </w:rPr>
+        <w:t>public hearing last month discussing the proposal</w:t>
+      </w:r>
+      <w:r>
+        <w:rPr>
+          <w:rStyle w:val="7"/>
+        </w:rPr>
+        <w:fldChar w:fldCharType="end"/>
+      </w:r>
+      <w:r>
+        <w:t>, Alabama Power regulatory policy manager Noel Cain stated that the military and many Fortune 500 companies have instituted renewable energy mandates, and that having the ability to complete these types of projects will help attract businesses to the utility's service area. Cain said some customers have deadlines to meet their renewable goals, making time a factor. </w:t>
+      </w:r>
+    </w:p>
+    <w:p>
+      <w:commentRangeStart w:id="1"/>
+      <w:r>
+        <w:t xml:space="preserve">Cain also said the customers involved would </w:t>
+      </w:r>
+      <w:r>
+        <w:rPr>
+          <w:b/>
+          <w:bCs/>
+        </w:rPr>
+        <w:t xml:space="preserve">pay </w:t>
+      </w:r>
+      <w:r>
+        <w:t xml:space="preserve">premium rates for the special generation and that the cost of the projects would not be passed on to the rest of Alabama Power's </w:t>
+      </w:r>
+      <w:r>
+        <w:rPr>
+          <w:b/>
+          <w:bCs/>
+        </w:rPr>
+        <w:t xml:space="preserve">customer </w:t>
+      </w:r>
+      <w:r>
+        <w:t>base. </w:t>
+      </w:r>
+      <w:commentRangeEnd w:id="1"/>
+      <w:r>
+        <w:rPr>
+          <w:rStyle w:val="6"/>
+        </w:rPr>
+        <w:commentReference w:id="1"/>
+      </w:r>
+    </w:p>
+    <w:p>
+      <w:r>
+        <w:t>The commission staff did include some modifications to the proposal as first submitted by Alabama Power, including requirements that the company submit generic requests for proposal on a biennial basis for projects submitted, that individual projects must be approved by a vote of the commission and limits that no more than 160 megawatts be submitted and approved in a calendar year, without a written request to the commission. </w:t>
+      </w:r>
+    </w:p>
+    <w:p>
+      <w:r>
+        <w:t>Sznadjerman said Alabama Power did not object to any of the modifications to the proposal. </w:t>
+      </w:r>
+    </w:p>
+    <w:p>
+      <w:r>
+        <w:t>Representatives from several conservation and green energy advocacy groups were on hand for the meeting and expressed optimism about the future of renewable energy in Alabama. </w:t>
+      </w:r>
+    </w:p>
+    <w:p>
+      <w:r>
+        <w:t>"We're excited that this has been approved and we look forward to working with Alabama Power and others to expand renewables in the state," said Conservation Alabama executive director Tammy Herrington. "We think it's a good first step. We're excited to see what comes next."</w:t>
+      </w:r>
+    </w:p>
+    <w:p>
+      <w:r>
+        <w:t>Keith Johnston of the Southern Environmental Law Center said that he was pleased to see the commission approve the request, though he said there were lingering questions about the proposal that warranted review and further consideration. </w:t>
+      </w:r>
+    </w:p>
+    <w:p>
+      <w:r>
+        <w:t>"It's time that renewables have a place," Johnston said. "We're still looking at the process, but the bottom line is we're happy that they're making this step forward."</w:t>
+      </w:r>
+    </w:p>
+    <w:p/>
+    <w:p>
+      <w:pPr>
+        <w:shd w:val="clear" w:color="auto" w:fill="F4B083" w:themeFill="accent2" w:themeFillTint="99"/>
+      </w:pPr>
+      <w:r>
+        <w:t>Document 3</w:t>
+      </w:r>
+    </w:p>
+    <w:p>
+      <w:pPr>
+        <w:rPr>
+          <w:b/>
+          <w:bCs/>
+        </w:rPr>
+      </w:pPr>
+      <w:r>
+        <w:rPr>
+          <w:b/>
+          <w:bCs/>
+        </w:rPr>
+        <w:t>Alabama Power proposes up to 500 megawatts in renewable energy projects, including solar (title)</w:t>
+      </w:r>
+    </w:p>
+    <w:p>
+      <w:r>
+        <w:t>July 14, 2015 (Date)</w:t>
+      </w:r>
+    </w:p>
+    <w:p>
+      <w:pPr>
         <w:rPr>
           <w:b w:val="0"/>
           <w:bCs w:val="0"/>
           <w:color w:val="auto"/>
           <w:u w:val="none"/>
         </w:rPr>
-        <w:t>]</w:t>
-      </w:r>
-    </w:p>
-    <w:p>
-      <w:r>
-        <w:t>The Alabama Public Service Commission voted 3-0 to approve a proposal by Alabama Power to construct up to 500 megawatts of renewable energy generation projects in the state over the next six years. </w:t>
-      </w:r>
-    </w:p>
-    <w:p>
-      <w:r>
-        <w:t>Alabama Power spokesman Michael Sznajderman said the decision will allow the company to meet the demands of larger customers, primarily businesses and military facilities, that wish to add renewable energy to their portfolio.</w:t>
-      </w:r>
-    </w:p>
-    <w:p>
-      <w:r>
-        <w:t>The projects will be designed to meet the needs of specific Alabama Power customers and could include, but would not be limited to, solar and wind installations of up to 80 megawatts each, or purchase agreements for renewable energy generated outside of the state. </w:t>
-      </w:r>
-    </w:p>
-    <w:p>
-      <w:r>
-        <w:t>"We've had some ongoing conversations with customers that are interested in renewable projects, some of the military bases among those," Sznajderman said. "Now that we've gotten the PSC's approval, we can sort of move quickly to hopefully bring some of these together."</w:t>
-      </w:r>
-    </w:p>
-    <w:p>
-      <w:r>
-        <w:t>During a </w:t>
-      </w:r>
-      <w:r>
-        <w:fldChar w:fldCharType="begin"/>
-      </w:r>
-      <w:r>
-        <w:instrText xml:space="preserve"> HYPERLINK "http://www.al.com/news/index.ssf/2015/08/psc_hears_testimony_on_propose.html" </w:instrText>
-      </w:r>
-      <w:r>
-        <w:fldChar w:fldCharType="separate"/>
-      </w:r>
-      <w:r>
-        <w:rPr>
-          <w:rStyle w:val="7"/>
-        </w:rPr>
-        <w:t>public hearing last month discussing the proposal</w:t>
-      </w:r>
-      <w:r>
-        <w:rPr>
-          <w:rStyle w:val="7"/>
-        </w:rPr>
-        <w:fldChar w:fldCharType="end"/>
-      </w:r>
-      <w:r>
-        <w:t>, Alabama Power regulatory policy manager Noel Cain stated that the military and many Fortune 500 companies have instituted renewable energy mandates, and that having the ability to complete these types of projects will help attract businesses to the utility's service area. Cain said some customers have deadlines to meet their renewable goals, making time a factor. </w:t>
-      </w:r>
-    </w:p>
-    <w:p>
-      <w:commentRangeStart w:id="1"/>
-      <w:r>
-        <w:t xml:space="preserve">Cain also said the customers involved would </w:t>
-      </w:r>
-      <w:r>
-        <w:rPr>
-          <w:b/>
-          <w:bCs/>
-        </w:rPr>
-        <w:t xml:space="preserve">pay </w:t>
-      </w:r>
-      <w:r>
-        <w:t xml:space="preserve">premium rates for the special generation and that the cost of the projects would not be passed on to the rest of Alabama Power's </w:t>
-      </w:r>
-      <w:r>
-        <w:rPr>
-          <w:b/>
-          <w:bCs/>
-        </w:rPr>
-        <w:t xml:space="preserve">customer </w:t>
-      </w:r>
-      <w:r>
-        <w:t>base. </w:t>
-      </w:r>
-      <w:commentRangeEnd w:id="1"/>
-      <w:r>
-        <w:rPr>
-          <w:rStyle w:val="6"/>
-        </w:rPr>
-        <w:commentReference w:id="1"/>
-      </w:r>
-    </w:p>
-    <w:p>
-      <w:r>
-        <w:t>The commission staff did include some modifications to the proposal as first submitted by Alabama Power, including requirements that the company submit generic requests for proposal on a biennial basis for projects submitted, that individual projects must be approved by a vote of the commission and limits that no more than 160 megawatts be submitted and approved in a calendar year, without a written request to the commission. </w:t>
-      </w:r>
-    </w:p>
-    <w:p>
-      <w:r>
-        <w:t>Sznadjerman said Alabama Power did not object to any of the modifications to the proposal. </w:t>
-      </w:r>
-    </w:p>
-    <w:p>
-      <w:r>
-        <w:t>Representatives from several conservation and green energy advocacy groups were on hand for the meeting and expressed optimism about the future of renewable energy in Alabama. </w:t>
-      </w:r>
-    </w:p>
-    <w:p>
-      <w:r>
-        <w:t>"We're excited that this has been approved and we look forward to working with Alabama Power and others to expand renewables in the state," said Conservation Alabama executive director Tammy Herrington. "We think it's a good first step. We're excited to see what comes next."</w:t>
-      </w:r>
-    </w:p>
-    <w:p>
-      <w:r>
-        <w:t>Keith Johnston of the Southern Environmental Law Center said that he was pleased to see the commission approve the request, though he said there were lingering questions about the proposal that warranted review and further consideration. </w:t>
-      </w:r>
-    </w:p>
-    <w:p>
-      <w:r>
-        <w:t>"It's time that renewables have a place," Johnston said. "We're still looking at the process, but the bottom line is we're happy that they're making this step forward."</w:t>
-      </w:r>
-    </w:p>
-    <w:p/>
-    <w:p>
-      <w:pPr>
-        <w:shd w:val="clear" w:color="auto" w:fill="F4B083" w:themeFill="accent2" w:themeFillTint="99"/>
-      </w:pPr>
-      <w:r>
-        <w:t>Document 3</w:t>
-      </w:r>
-    </w:p>
-    <w:p>
-      <w:pPr>
-        <w:rPr>
-          <w:b/>
-          <w:bCs/>
-        </w:rPr>
-      </w:pPr>
-      <w:r>
-        <w:rPr>
-          <w:b/>
-          <w:bCs/>
-        </w:rPr>
-        <w:t>Alabama Power proposes up to 500 megawatts in renewable energy projects, including solar</w:t>
-      </w:r>
-      <w:r>
-        <w:rPr>
-          <w:b/>
-          <w:bCs/>
-        </w:rPr>
-        <w:t xml:space="preserve"> (title)</w:t>
-      </w:r>
-    </w:p>
-    <w:p>
-      <w:r>
-        <w:t>July 14, 2015</w:t>
-      </w:r>
-      <w:r>
-        <w:t xml:space="preserve"> (Date)</w:t>
-      </w:r>
-    </w:p>
-    <w:p>
-      <w:pPr>
+      </w:pPr>
+      <w:r>
         <w:rPr>
           <w:b w:val="0"/>
           <w:bCs w:val="0"/>
           <w:color w:val="auto"/>
           <w:u w:val="none"/>
         </w:rPr>
-      </w:pPr>
-      <w:r>
+        <w:t>Dennis Pillion(Author)</w:t>
+      </w:r>
+    </w:p>
+    <w:p>
+      <w:pPr>
         <w:rPr>
           <w:b w:val="0"/>
           <w:bCs w:val="0"/>
           <w:color w:val="auto"/>
           <w:u w:val="none"/>
         </w:rPr>
-        <w:t>Dennis Pillion</w:t>
-      </w:r>
+      </w:pPr>
       <w:r>
         <w:rPr>
           <w:b w:val="0"/>
@@ -518,44 +497,7 @@
           <w:color w:val="auto"/>
           <w:u w:val="none"/>
         </w:rPr>
-        <w:t>(Author)</w:t>
-      </w:r>
-    </w:p>
-    <w:p>
-      <w:pPr>
-        <w:rPr>
-          <w:b w:val="0"/>
-          <w:bCs w:val="0"/>
-          <w:color w:val="auto"/>
-          <w:u w:val="none"/>
-        </w:rPr>
-      </w:pPr>
-      <w:r>
-        <w:rPr>
-          <w:b w:val="0"/>
-          <w:bCs w:val="0"/>
-          <w:color w:val="auto"/>
-          <w:u w:val="none"/>
-        </w:rPr>
-        <w:t>Frames: [</w:t>
-      </w:r>
-      <w:r>
-        <w:rPr>
-          <w:b w:val="0"/>
-          <w:bCs w:val="0"/>
-          <w:color w:val="auto"/>
-          <w:u w:val="none"/>
-        </w:rPr>
-        <w:t>4</w:t>
-      </w:r>
-      <w:r>
-        <w:rPr>
-          <w:b w:val="0"/>
-          <w:bCs w:val="0"/>
-          <w:color w:val="auto"/>
-          <w:u w:val="none"/>
-        </w:rPr>
-        <w:t xml:space="preserve">, </w:t>
+        <w:t xml:space="preserve">Frames: [4, </w:t>
       </w:r>
       <w:r>
         <w:rPr>
@@ -574,43 +516,7 @@
           <w:color w:val="auto"/>
           <w:u w:val="none"/>
         </w:rPr>
-        <w:t>]</w:t>
-      </w:r>
-      <w:r>
-        <w:rPr>
-          <w:b w:val="0"/>
-          <w:bCs w:val="0"/>
-          <w:color w:val="auto"/>
-          <w:u w:val="none"/>
-        </w:rPr>
-        <w:t xml:space="preserve">, </w:t>
-      </w:r>
-      <w:r>
-        <w:rPr>
-          <w:b w:val="0"/>
-          <w:bCs w:val="0"/>
-          <w:color w:val="auto"/>
-          <w:u w:val="none"/>
-        </w:rPr>
-        <w:t>[</w:t>
-      </w:r>
-      <w:r>
-        <w:rPr>
-          <w:b w:val="0"/>
-          <w:bCs w:val="0"/>
-          <w:color w:val="auto"/>
-          <w:u w:val="none"/>
-        </w:rPr>
-        <w:t>9</w:t>
-      </w:r>
-      <w:r>
-        <w:rPr>
-          <w:b w:val="0"/>
-          <w:bCs w:val="0"/>
-          <w:color w:val="auto"/>
-          <w:u w:val="none"/>
-        </w:rPr>
-        <w:t xml:space="preserve">, </w:t>
+        <w:t xml:space="preserve">], [9, </w:t>
       </w:r>
       <w:r>
         <w:rPr>
@@ -629,43 +535,7 @@
           <w:color w:val="auto"/>
           <w:u w:val="none"/>
         </w:rPr>
-        <w:t>],</w:t>
-      </w:r>
-      <w:r>
-        <w:rPr>
-          <w:b w:val="0"/>
-          <w:bCs w:val="0"/>
-          <w:color w:val="auto"/>
-          <w:u w:val="none"/>
-        </w:rPr>
-        <w:t xml:space="preserve"> </w:t>
-      </w:r>
-      <w:r>
-        <w:rPr>
-          <w:b w:val="0"/>
-          <w:bCs w:val="0"/>
-          <w:color w:val="auto"/>
-          <w:u w:val="none"/>
-        </w:rPr>
-        <w:t>[</w:t>
-      </w:r>
-      <w:r>
-        <w:rPr>
-          <w:b w:val="0"/>
-          <w:bCs w:val="0"/>
-          <w:color w:val="auto"/>
-          <w:u w:val="none"/>
-        </w:rPr>
-        <w:t>12</w:t>
-      </w:r>
-      <w:r>
-        <w:rPr>
-          <w:b w:val="0"/>
-          <w:bCs w:val="0"/>
-          <w:color w:val="auto"/>
-          <w:u w:val="none"/>
-        </w:rPr>
-        <w:t xml:space="preserve">, </w:t>
+        <w:t xml:space="preserve">], [12, </w:t>
       </w:r>
       <w:r>
         <w:rPr>
@@ -675,35 +545,15 @@
           <w:color w:val="auto"/>
           <w:u w:val="none"/>
         </w:rPr>
-        <w:t>“F</w:t>
-      </w:r>
-      <w:r>
-        <w:rPr>
-          <w:rFonts w:hint="default"/>
+        <w:t>“F1 - L - P”</w:t>
+      </w:r>
+      <w:r>
+        <w:rPr>
           <w:b w:val="0"/>
           <w:bCs w:val="0"/>
           <w:color w:val="auto"/>
           <w:u w:val="none"/>
         </w:rPr>
-        <w:t>1</w:t>
-      </w:r>
-      <w:r>
-        <w:rPr>
-          <w:rFonts w:hint="default"/>
-          <w:b w:val="0"/>
-          <w:bCs w:val="0"/>
-          <w:color w:val="auto"/>
-          <w:u w:val="none"/>
-        </w:rPr>
-        <w:t xml:space="preserve"> - L - P”</w:t>
-      </w:r>
-      <w:r>
-        <w:rPr>
-          <w:b w:val="0"/>
-          <w:bCs w:val="0"/>
-          <w:color w:val="auto"/>
-          <w:u w:val="none"/>
-        </w:rPr>
         <w:t>]</w:t>
       </w:r>
     </w:p>
@@ -719,12 +569,7 @@
     </w:p>
     <w:p>
       <w:r>
-        <w:t>"This allows us to neg</w:t>
-      </w:r>
-      <w:bookmarkStart w:id="0" w:name="_GoBack"/>
-      <w:bookmarkEnd w:id="0"/>
-      <w:r>
-        <w:t>otiate with these companies so that we can find ways to provide them with renewable energy, either by building our own projects, or possibly purchasing renewable energy from other sources," Sznajderman said.</w:t>
+        <w:t>"This allows us to negotiate with these companies so that we can find ways to provide them with renewable energy, either by building our own projects, or possibly purchasing renewable energy from other sources," Sznajderman said.</w:t>
       </w:r>
     </w:p>
     <w:p>
@@ -10203,7 +10048,12 @@
         <w:pStyle w:val="3"/>
       </w:pPr>
       <w:r>
-        <w:t>S1 Negative</w:t>
+        <w:t>S1 Neg</w:t>
+      </w:r>
+      <w:bookmarkStart w:id="0" w:name="_GoBack"/>
+      <w:bookmarkEnd w:id="0"/>
+      <w:r>
+        <w:t>ative</w:t>
       </w:r>
     </w:p>
   </w:comment>
@@ -10272,119 +10122,119 @@
 
 <file path=word/commentsExtended.xml><?xml version="1.0" encoding="utf-8"?>
 <w15:commentsEx xmlns:wpc="http://schemas.microsoft.com/office/word/2010/wordprocessingCanvas" xmlns:mc="http://schemas.openxmlformats.org/markup-compatibility/2006" xmlns:o="urn:schemas-microsoft-com:office:office" xmlns:r="http://schemas.openxmlformats.org/officeDocument/2006/relationships" xmlns:m="http://schemas.openxmlformats.org/officeDocument/2006/math" xmlns:v="urn:schemas-microsoft-com:vml" xmlns:wp14="http://schemas.microsoft.com/office/word/2010/wordprocessingDrawing" xmlns:wp="http://schemas.openxmlformats.org/drawingml/2006/wordprocessingDrawing" xmlns:w="http://schemas.openxmlformats.org/wordprocessingml/2006/main" xmlns:w14="http://schemas.microsoft.com/office/word/2010/wordml" xmlns:w15="http://schemas.microsoft.com/office/word/2012/wordml" xmlns:w10="urn:schemas-microsoft-com:office:word" xmlns:wpg="http://schemas.microsoft.com/office/word/2010/wordprocessingGroup" xmlns:wpi="http://schemas.microsoft.com/office/word/2010/wordprocessingInk" xmlns:wne="http://schemas.microsoft.com/office/word/2006/wordml" xmlns:wps="http://schemas.microsoft.com/office/word/2010/wordprocessingShape" xmlns:wpsCustomData="http://www.wps.cn/officeDocument/2013/wpsCustomData" mc:Ignorable="w14 w15 wp14">
-  <w15:commentEx w15:paraId="FCFDE899" w15:done="0"/>
-  <w15:commentEx w15:paraId="66F3D762" w15:done="0"/>
-  <w15:commentEx w15:paraId="7E7FF818" w15:done="0"/>
-  <w15:commentEx w15:paraId="5DE93E3C" w15:done="0"/>
-  <w15:commentEx w15:paraId="A6DF34BA" w15:done="0"/>
-  <w15:commentEx w15:paraId="5BC7CFE7" w15:done="0"/>
-  <w15:commentEx w15:paraId="6EC7F93A" w15:done="0"/>
-  <w15:commentEx w15:paraId="B713D617" w15:done="0"/>
-  <w15:commentEx w15:paraId="BF74E5A1" w15:done="0"/>
-  <w15:commentEx w15:paraId="840F421D" w15:done="0"/>
-  <w15:commentEx w15:paraId="DF7E82F1" w15:done="0"/>
-  <w15:commentEx w15:paraId="FFF7DCAD" w15:done="0"/>
-  <w15:commentEx w15:paraId="E3F9E6C5" w15:done="0"/>
-  <w15:commentEx w15:paraId="F77921CE" w15:done="0"/>
-  <w15:commentEx w15:paraId="4FFFB9DF" w15:done="0"/>
-  <w15:commentEx w15:paraId="EEFF8E69" w15:done="0"/>
-  <w15:commentEx w15:paraId="FFE71A83" w15:done="0"/>
-  <w15:commentEx w15:paraId="F5FF0FD6" w15:done="0"/>
-  <w15:commentEx w15:paraId="FFFEC107" w15:done="0"/>
-  <w15:commentEx w15:paraId="7BB76DE6" w15:done="0"/>
-  <w15:commentEx w15:paraId="BF6FFEE2" w15:done="0"/>
-  <w15:commentEx w15:paraId="CEF5004D" w15:done="0"/>
-  <w15:commentEx w15:paraId="D2FF7137" w15:done="0"/>
-  <w15:commentEx w15:paraId="EF3FA474" w15:done="0"/>
-  <w15:commentEx w15:paraId="E7CF4FA1" w15:done="0"/>
-  <w15:commentEx w15:paraId="7DFF3769" w15:done="0"/>
-  <w15:commentEx w15:paraId="3FCDACB7" w15:done="0"/>
-  <w15:commentEx w15:paraId="F7D7AC1D" w15:done="0"/>
-  <w15:commentEx w15:paraId="3B922991" w15:done="0"/>
-  <w15:commentEx w15:paraId="5FFCD456" w15:done="0"/>
-  <w15:commentEx w15:paraId="FFBF860D" w15:done="0"/>
-  <w15:commentEx w15:paraId="5EFB730F" w15:done="0"/>
-  <w15:commentEx w15:paraId="6FFDE813" w15:done="0"/>
-  <w15:commentEx w15:paraId="D7BE2FED" w15:done="0"/>
-  <w15:commentEx w15:paraId="EEFBBF4E" w15:done="0"/>
-  <w15:commentEx w15:paraId="8FDFDD34" w15:done="0"/>
-  <w15:commentEx w15:paraId="FDD368D6" w15:done="0"/>
-  <w15:commentEx w15:paraId="BEFDF09C" w15:done="0"/>
-  <w15:commentEx w15:paraId="5BDDEFF2" w15:done="0"/>
-  <w15:commentEx w15:paraId="7FD714D0" w15:done="0"/>
-  <w15:commentEx w15:paraId="6D7A6341" w15:done="0"/>
-  <w15:commentEx w15:paraId="D5FB30E8" w15:done="0"/>
-  <w15:commentEx w15:paraId="6EB35EDE" w15:done="0"/>
-  <w15:commentEx w15:paraId="5CFD996F" w15:done="0"/>
-  <w15:commentEx w15:paraId="7ADFABF4" w15:done="0"/>
-  <w15:commentEx w15:paraId="A2FFF6BB" w15:done="0"/>
-  <w15:commentEx w15:paraId="BDBD4521" w15:done="0"/>
-  <w15:commentEx w15:paraId="72CD8B92" w15:done="0"/>
-  <w15:commentEx w15:paraId="7FF3FA3E" w15:done="0"/>
-  <w15:commentEx w15:paraId="3F66D14D" w15:done="0"/>
-  <w15:commentEx w15:paraId="FBDB340E" w15:done="0"/>
-  <w15:commentEx w15:paraId="BBDAAE0C" w15:done="0"/>
-  <w15:commentEx w15:paraId="697D5120" w15:done="0"/>
-  <w15:commentEx w15:paraId="3F7EA433" w15:done="0"/>
-  <w15:commentEx w15:paraId="1FBF8D7D" w15:done="0"/>
-  <w15:commentEx w15:paraId="6F7DC300" w15:done="0"/>
-  <w15:commentEx w15:paraId="1EC51175" w15:done="0"/>
-  <w15:commentEx w15:paraId="529EA29D" w15:done="0"/>
-  <w15:commentEx w15:paraId="9C3B5FC1" w15:done="0"/>
-  <w15:commentEx w15:paraId="1DF56713" w15:done="0"/>
-  <w15:commentEx w15:paraId="76FC7601" w15:done="0"/>
-  <w15:commentEx w15:paraId="7DFEB74D" w15:done="0"/>
-  <w15:commentEx w15:paraId="67FFC743" w15:done="0"/>
-  <w15:commentEx w15:paraId="A9BB442C" w15:done="0"/>
-  <w15:commentEx w15:paraId="19DFB5D6" w15:done="0"/>
-  <w15:commentEx w15:paraId="CFDF686D" w15:done="0"/>
-  <w15:commentEx w15:paraId="36FBFEA5" w15:done="0"/>
-  <w15:commentEx w15:paraId="FDAFBD75" w15:done="0"/>
-  <w15:commentEx w15:paraId="FFDFD397" w15:done="0"/>
-  <w15:commentEx w15:paraId="F7726ECA" w15:done="0"/>
-  <w15:commentEx w15:paraId="7DFFEAD8" w15:done="0"/>
-  <w15:commentEx w15:paraId="57BB7467" w15:done="0"/>
-  <w15:commentEx w15:paraId="CCBCDE94" w15:done="0"/>
-  <w15:commentEx w15:paraId="7FDD5EE8" w15:done="0"/>
-  <w15:commentEx w15:paraId="79682A23" w15:done="0"/>
-  <w15:commentEx w15:paraId="35FE41BA" w15:done="0"/>
-  <w15:commentEx w15:paraId="EFE6F782" w15:done="0"/>
-  <w15:commentEx w15:paraId="DEFD6776" w15:done="0"/>
-  <w15:commentEx w15:paraId="FFFBFFEF" w15:done="0"/>
-  <w15:commentEx w15:paraId="5C6FE492" w15:done="0"/>
-  <w15:commentEx w15:paraId="7F6FB3C7" w15:done="0"/>
-  <w15:commentEx w15:paraId="3F6F232C" w15:done="0"/>
-  <w15:commentEx w15:paraId="5FF7B419" w15:done="0"/>
-  <w15:commentEx w15:paraId="3DEAFDBF" w15:done="0"/>
-  <w15:commentEx w15:paraId="1FDDB416" w15:done="0"/>
-  <w15:commentEx w15:paraId="AD3798E0" w15:done="0"/>
-  <w15:commentEx w15:paraId="13FBB284" w15:done="0"/>
-  <w15:commentEx w15:paraId="BB6DBCEA" w15:done="0"/>
-  <w15:commentEx w15:paraId="FFFF54F2" w15:done="0"/>
-  <w15:commentEx w15:paraId="7FD7C813" w15:done="0"/>
-  <w15:commentEx w15:paraId="79EFF2FB" w15:done="0"/>
-  <w15:commentEx w15:paraId="FDFE6D8B" w15:done="0"/>
-  <w15:commentEx w15:paraId="6F74DE27" w15:done="0"/>
-  <w15:commentEx w15:paraId="FAFD57F4" w15:done="0"/>
-  <w15:commentEx w15:paraId="77BF202F" w15:done="0"/>
-  <w15:commentEx w15:paraId="BD74BE7B" w15:done="0"/>
-  <w15:commentEx w15:paraId="FFB81808" w15:done="0"/>
-  <w15:commentEx w15:paraId="29FEA936" w15:done="0"/>
-  <w15:commentEx w15:paraId="2DDF0F3F" w15:done="0"/>
-  <w15:commentEx w15:paraId="97DD851E" w15:done="0"/>
-  <w15:commentEx w15:paraId="FE7EC752" w15:done="0"/>
-  <w15:commentEx w15:paraId="64DC364A" w15:done="0"/>
-  <w15:commentEx w15:paraId="7F7D08D2" w15:done="0"/>
-  <w15:commentEx w15:paraId="E6AF188D" w15:done="0"/>
-  <w15:commentEx w15:paraId="67F6751B" w15:done="0"/>
-  <w15:commentEx w15:paraId="B3D59C3D" w15:done="0"/>
-  <w15:commentEx w15:paraId="E774F0D6" w15:done="0"/>
-  <w15:commentEx w15:paraId="7EBC3F43" w15:done="0"/>
-  <w15:commentEx w15:paraId="FEB77F04" w15:done="0"/>
-  <w15:commentEx w15:paraId="DD86FC2F" w15:done="0"/>
-  <w15:commentEx w15:paraId="7DBD2305" w15:done="0"/>
-  <w15:commentEx w15:paraId="33EB6210" w15:done="0"/>
-  <w15:commentEx w15:paraId="E6FEA894" w15:done="0"/>
+  <w15:commentEx w15:paraId="7F67A247" w15:done="0"/>
+  <w15:commentEx w15:paraId="13175CA4" w15:done="0"/>
+  <w15:commentEx w15:paraId="FFF8C8B3" w15:done="0"/>
+  <w15:commentEx w15:paraId="0FF74EDB" w15:done="0"/>
+  <w15:commentEx w15:paraId="FF9B0D5F" w15:done="0"/>
+  <w15:commentEx w15:paraId="FE3E25D1" w15:done="0"/>
+  <w15:commentEx w15:paraId="6C1D96FB" w15:done="0"/>
+  <w15:commentEx w15:paraId="7BC9BC0A" w15:done="0"/>
+  <w15:commentEx w15:paraId="FBFFB74A" w15:done="0"/>
+  <w15:commentEx w15:paraId="3BDDA76A" w15:done="0"/>
+  <w15:commentEx w15:paraId="FFADEF13" w15:done="0"/>
+  <w15:commentEx w15:paraId="65EF6403" w15:done="0"/>
+  <w15:commentEx w15:paraId="77754F29" w15:done="0"/>
+  <w15:commentEx w15:paraId="6DFFF0D9" w15:done="0"/>
+  <w15:commentEx w15:paraId="0FDFADDB" w15:done="0"/>
+  <w15:commentEx w15:paraId="56F606EE" w15:done="0"/>
+  <w15:commentEx w15:paraId="675FFC87" w15:done="0"/>
+  <w15:commentEx w15:paraId="7FD62459" w15:done="0"/>
+  <w15:commentEx w15:paraId="7BF737C9" w15:done="0"/>
+  <w15:commentEx w15:paraId="3D7A5C8D" w15:done="0"/>
+  <w15:commentEx w15:paraId="1EFE33F1" w15:done="0"/>
+  <w15:commentEx w15:paraId="FBBB7C07" w15:done="0"/>
+  <w15:commentEx w15:paraId="FEDB5D5D" w15:done="0"/>
+  <w15:commentEx w15:paraId="AF7FCD61" w15:done="0"/>
+  <w15:commentEx w15:paraId="D9D6A3CF" w15:done="0"/>
+  <w15:commentEx w15:paraId="FFF3D6BC" w15:done="0"/>
+  <w15:commentEx w15:paraId="F3AB015D" w15:done="0"/>
+  <w15:commentEx w15:paraId="3AD5B449" w15:done="0"/>
+  <w15:commentEx w15:paraId="FFDF561C" w15:done="0"/>
+  <w15:commentEx w15:paraId="6EE7FA78" w15:done="0"/>
+  <w15:commentEx w15:paraId="BBBEF6DF" w15:done="0"/>
+  <w15:commentEx w15:paraId="FF7BEAAC" w15:done="0"/>
+  <w15:commentEx w15:paraId="59BFACFC" w15:done="0"/>
+  <w15:commentEx w15:paraId="73DF71C8" w15:done="0"/>
+  <w15:commentEx w15:paraId="6D78DC35" w15:done="0"/>
+  <w15:commentEx w15:paraId="7DAB2340" w15:done="0"/>
+  <w15:commentEx w15:paraId="FFBEE41E" w15:done="0"/>
+  <w15:commentEx w15:paraId="7FFAD06A" w15:done="0"/>
+  <w15:commentEx w15:paraId="47BB84DB" w15:done="0"/>
+  <w15:commentEx w15:paraId="357F80C9" w15:done="0"/>
+  <w15:commentEx w15:paraId="EFBF380D" w15:done="0"/>
+  <w15:commentEx w15:paraId="767D33A8" w15:done="0"/>
+  <w15:commentEx w15:paraId="BF6F1804" w15:done="0"/>
+  <w15:commentEx w15:paraId="EDDFADE2" w15:done="0"/>
+  <w15:commentEx w15:paraId="6D5A9503" w15:done="0"/>
+  <w15:commentEx w15:paraId="F5FF84D4" w15:done="0"/>
+  <w15:commentEx w15:paraId="5F3EE17F" w15:done="0"/>
+  <w15:commentEx w15:paraId="68BF5C1F" w15:done="0"/>
+  <w15:commentEx w15:paraId="7DFE17C7" w15:done="0"/>
+  <w15:commentEx w15:paraId="FF8CF9FE" w15:done="0"/>
+  <w15:commentEx w15:paraId="FBFECA5C" w15:done="0"/>
+  <w15:commentEx w15:paraId="5BDBD173" w15:done="0"/>
+  <w15:commentEx w15:paraId="27D6226D" w15:done="0"/>
+  <w15:commentEx w15:paraId="BD8A4AB0" w15:done="0"/>
+  <w15:commentEx w15:paraId="B79F36A5" w15:done="0"/>
+  <w15:commentEx w15:paraId="B63AC348" w15:done="0"/>
+  <w15:commentEx w15:paraId="6FDFB9AD" w15:done="0"/>
+  <w15:commentEx w15:paraId="DFFB9791" w15:done="0"/>
+  <w15:commentEx w15:paraId="AD7B33DB" w15:done="0"/>
+  <w15:commentEx w15:paraId="0BCB85C4" w15:done="0"/>
+  <w15:commentEx w15:paraId="FFCC06AB" w15:done="0"/>
+  <w15:commentEx w15:paraId="7F7B190B" w15:done="0"/>
+  <w15:commentEx w15:paraId="6CAFAB73" w15:done="0"/>
+  <w15:commentEx w15:paraId="FBF7E422" w15:done="0"/>
+  <w15:commentEx w15:paraId="F7F7DC9F" w15:done="0"/>
+  <w15:commentEx w15:paraId="37FB73D3" w15:done="0"/>
+  <w15:commentEx w15:paraId="DF67DAE4" w15:done="0"/>
+  <w15:commentEx w15:paraId="72FBF68C" w15:done="0"/>
+  <w15:commentEx w15:paraId="5FCF206F" w15:done="0"/>
+  <w15:commentEx w15:paraId="5FF7081E" w15:done="0"/>
+  <w15:commentEx w15:paraId="FFBFBD4C" w15:done="0"/>
+  <w15:commentEx w15:paraId="75E8048B" w15:done="0"/>
+  <w15:commentEx w15:paraId="5FED88B8" w15:done="0"/>
+  <w15:commentEx w15:paraId="7EF54F73" w15:done="0"/>
+  <w15:commentEx w15:paraId="B759EDAF" w15:done="0"/>
+  <w15:commentEx w15:paraId="F7FF81ED" w15:done="0"/>
+  <w15:commentEx w15:paraId="FAFE9B50" w15:done="0"/>
+  <w15:commentEx w15:paraId="9B797E30" w15:done="0"/>
+  <w15:commentEx w15:paraId="B6FFD049" w15:done="0"/>
+  <w15:commentEx w15:paraId="7FE74126" w15:done="0"/>
+  <w15:commentEx w15:paraId="7FD77F53" w15:done="0"/>
+  <w15:commentEx w15:paraId="AEFAD065" w15:done="0"/>
+  <w15:commentEx w15:paraId="7EFFADF7" w15:done="0"/>
+  <w15:commentEx w15:paraId="EFE3C4AB" w15:done="0"/>
+  <w15:commentEx w15:paraId="DFFE4195" w15:done="0"/>
+  <w15:commentEx w15:paraId="B2C3AD68" w15:done="0"/>
+  <w15:commentEx w15:paraId="5FFECFFD" w15:done="0"/>
+  <w15:commentEx w15:paraId="FFEF70A3" w15:done="0"/>
+  <w15:commentEx w15:paraId="5D6D8BB2" w15:done="0"/>
+  <w15:commentEx w15:paraId="FB5D9137" w15:done="0"/>
+  <w15:commentEx w15:paraId="5EFFEDE7" w15:done="0"/>
+  <w15:commentEx w15:paraId="EBF9E051" w15:done="0"/>
+  <w15:commentEx w15:paraId="BFF6211C" w15:done="0"/>
+  <w15:commentEx w15:paraId="FBF15950" w15:done="0"/>
+  <w15:commentEx w15:paraId="7EDF78D2" w15:done="0"/>
+  <w15:commentEx w15:paraId="53F7EFFB" w15:done="0"/>
+  <w15:commentEx w15:paraId="DFFF1B6E" w15:done="0"/>
+  <w15:commentEx w15:paraId="477BF5CC" w15:done="0"/>
+  <w15:commentEx w15:paraId="7F1A7734" w15:done="0"/>
+  <w15:commentEx w15:paraId="1D2C01D0" w15:done="0"/>
+  <w15:commentEx w15:paraId="7CDE17E6" w15:done="0"/>
+  <w15:commentEx w15:paraId="D2DE8517" w15:done="0"/>
+  <w15:commentEx w15:paraId="DFF73F70" w15:done="0"/>
+  <w15:commentEx w15:paraId="9DFFC5E6" w15:done="0"/>
+  <w15:commentEx w15:paraId="FFDE8E4F" w15:done="0"/>
+  <w15:commentEx w15:paraId="BE679F23" w15:done="0"/>
+  <w15:commentEx w15:paraId="FFFD1176" w15:done="0"/>
+  <w15:commentEx w15:paraId="7BF790D3" w15:done="0"/>
+  <w15:commentEx w15:paraId="7DCDAFB4" w15:done="0"/>
+  <w15:commentEx w15:paraId="BFBE14BD" w15:done="0"/>
+  <w15:commentEx w15:paraId="BDD48E98" w15:done="0"/>
+  <w15:commentEx w15:paraId="FC1FC0E8" w15:done="0"/>
+  <w15:commentEx w15:paraId="7A37AC6E" w15:done="0"/>
 </w15:commentsEx>
 </file>
 
